--- a/STANLEY_BANKESIE_DATA_RESUME.docx
+++ b/STANLEY_BANKESIE_DATA_RESUME.docx
@@ -204,9 +204,55 @@
                         <w:rFonts w:ascii="Palatino Linotype" w:hAnsi="Palatino Linotype"/>
                         <w:color w:val="FFFFFF" w:themeColor="background1"/>
                       </w:rPr>
-                      <w:t>stanleyetornam@gmail.com</w:t>
+                      <w:t>stanleybankesie@gmail.com</w:t>
                     </w:r>
                   </w:hyperlink>
+                </w:p>
+                <w:p>
+                  <w:pPr>
+                    <w:spacing w:after="0"/>
+                    <w:jc w:val="right"/>
+                    <w:rPr>
+                      <w:rStyle w:val="Hyperlink"/>
+                      <w:rFonts w:ascii="Palatino Linotype" w:hAnsi="Palatino Linotype"/>
+                      <w:color w:val="FFFFFF" w:themeColor="background1"/>
+                    </w:rPr>
+                  </w:pPr>
+                  <w:r>
+                    <w:rPr>
+                      <w:rFonts w:ascii="Palatino Linotype" w:hAnsi="Palatino Linotype"/>
+                      <w:color w:val="FFFFFF" w:themeColor="background1"/>
+                    </w:rPr>
+                    <w:fldChar w:fldCharType="begin"/>
+                  </w:r>
+                  <w:r>
+                    <w:rPr>
+                      <w:rFonts w:ascii="Palatino Linotype" w:hAnsi="Palatino Linotype"/>
+                      <w:color w:val="FFFFFF" w:themeColor="background1"/>
+                    </w:rPr>
+                    <w:instrText xml:space="preserve"> HYPERLINK "https://stanleybankesie.github.io/" </w:instrText>
+                  </w:r>
+                  <w:r>
+                    <w:rPr>
+                      <w:rFonts w:ascii="Palatino Linotype" w:hAnsi="Palatino Linotype"/>
+                      <w:color w:val="FFFFFF" w:themeColor="background1"/>
+                    </w:rPr>
+                  </w:r>
+                  <w:r>
+                    <w:rPr>
+                      <w:rFonts w:ascii="Palatino Linotype" w:hAnsi="Palatino Linotype"/>
+                      <w:color w:val="FFFFFF" w:themeColor="background1"/>
+                    </w:rPr>
+                    <w:fldChar w:fldCharType="separate"/>
+                  </w:r>
+                  <w:r>
+                    <w:rPr>
+                      <w:rStyle w:val="Hyperlink"/>
+                      <w:rFonts w:ascii="Palatino Linotype" w:hAnsi="Palatino Linotype"/>
+                      <w:color w:val="FFFFFF" w:themeColor="background1"/>
+                    </w:rPr>
+                    <w:t>https://stanleybankesie.github.io/</w:t>
+                  </w:r>
                 </w:p>
                 <w:p>
                   <w:pPr>
@@ -217,27 +263,14 @@
                       <w:color w:val="FFFFFF" w:themeColor="background1"/>
                     </w:rPr>
                   </w:pPr>
-                  <w:hyperlink r:id="rId10" w:history="1">
-                    <w:r>
-                      <w:rPr>
-                        <w:rStyle w:val="Hyperlink"/>
-                        <w:rFonts w:ascii="Palatino Linotype" w:hAnsi="Palatino Linotype"/>
-                        <w:color w:val="FFFFFF" w:themeColor="background1"/>
-                      </w:rPr>
-                      <w:t>https://stanleybankesie.github.io/</w:t>
-                    </w:r>
-                  </w:hyperlink>
-                </w:p>
-                <w:p>
-                  <w:pPr>
-                    <w:spacing w:after="0"/>
-                    <w:jc w:val="right"/>
+                  <w:r>
                     <w:rPr>
                       <w:rFonts w:ascii="Palatino Linotype" w:hAnsi="Palatino Linotype"/>
                       <w:color w:val="FFFFFF" w:themeColor="background1"/>
                     </w:rPr>
-                  </w:pPr>
-                  <w:hyperlink r:id="rId11" w:history="1">
+                    <w:fldChar w:fldCharType="end"/>
+                  </w:r>
+                  <w:hyperlink r:id="rId10" w:history="1">
                     <w:r>
                       <w:rPr>
                         <w:rStyle w:val="Hyperlink"/>
@@ -362,7 +395,23 @@
           <w:color w:val="auto"/>
           <w:shd w:val="clear" w:color="auto" w:fill="FFFFFF"/>
         </w:rPr>
-        <w:t xml:space="preserve"> with</w:t>
+        <w:t xml:space="preserve"> </w:t>
+      </w:r>
+      <w:r>
+        <w:rPr>
+          <w:rFonts w:ascii="Palatino Linotype" w:hAnsi="Palatino Linotype" w:cs="Times New Roman"/>
+          <w:color w:val="auto"/>
+          <w:shd w:val="clear" w:color="auto" w:fill="FFFFFF"/>
+        </w:rPr>
+        <w:t xml:space="preserve">and web developer </w:t>
+      </w:r>
+      <w:r>
+        <w:rPr>
+          <w:rFonts w:ascii="Palatino Linotype" w:hAnsi="Palatino Linotype" w:cs="Times New Roman"/>
+          <w:color w:val="auto"/>
+          <w:shd w:val="clear" w:color="auto" w:fill="FFFFFF"/>
+        </w:rPr>
+        <w:t>with</w:t>
       </w:r>
       <w:r>
         <w:rPr>
@@ -386,7 +435,23 @@
           <w:color w:val="auto"/>
           <w:shd w:val="clear" w:color="auto" w:fill="FFFFFF"/>
         </w:rPr>
-        <w:t xml:space="preserve">designing and implementing data pipelines, ETL processes and data warehousing solutions. </w:t>
+        <w:t xml:space="preserve">designing and implementing data pipelines, ETL processes </w:t>
+      </w:r>
+      <w:r>
+        <w:rPr>
+          <w:rFonts w:ascii="Palatino Linotype" w:hAnsi="Palatino Linotype" w:cs="Times New Roman"/>
+          <w:color w:val="auto"/>
+          <w:shd w:val="clear" w:color="auto" w:fill="FFFFFF"/>
+        </w:rPr>
+        <w:t xml:space="preserve">frontend development </w:t>
+      </w:r>
+      <w:r>
+        <w:rPr>
+          <w:rFonts w:ascii="Palatino Linotype" w:hAnsi="Palatino Linotype" w:cs="Times New Roman"/>
+          <w:color w:val="auto"/>
+          <w:shd w:val="clear" w:color="auto" w:fill="FFFFFF"/>
+        </w:rPr>
+        <w:t xml:space="preserve">and data warehousing solutions. </w:t>
       </w:r>
       <w:r>
         <w:rPr>
@@ -525,22 +590,8 @@
         </w:rPr>
         <w:t>.</w:t>
       </w:r>
-      <w:r>
-        <w:rPr>
-          <w:rFonts w:ascii="Palatino Linotype" w:hAnsi="Palatino Linotype" w:cs="Times New Roman"/>
-          <w:color w:val="auto"/>
-          <w:shd w:val="clear" w:color="auto" w:fill="FFFFFF"/>
-        </w:rPr>
-        <w:t xml:space="preserve"> </w:t>
-      </w:r>
-      <w:r>
-        <w:rPr>
-          <w:rFonts w:ascii="Palatino Linotype" w:hAnsi="Palatino Linotype" w:cs="Times New Roman"/>
-          <w:color w:val="auto"/>
-          <w:shd w:val="clear" w:color="auto" w:fill="FFFFFF"/>
-        </w:rPr>
-        <w:t>Currently pursuing data Engineer Certification course with Datacamp</w:t>
-      </w:r>
+      <w:bookmarkStart w:id="0" w:name="_GoBack"/>
+      <w:bookmarkEnd w:id="0"/>
     </w:p>
     <w:p>
       <w:pPr>
@@ -642,64 +693,17 @@
             <w:r>
               <w:rPr>
                 <w:rFonts w:ascii="Palatino Linotype" w:eastAsia="Times New Roman" w:hAnsi="Palatino Linotype" w:cs="Times New Roman"/>
+                <w:b/>
                 <w:color w:val="auto"/>
               </w:rPr>
-              <w:t>Data Ingestion: Data Load Tool(</w:t>
-            </w:r>
-            <w:proofErr w:type="spellStart"/>
-            <w:r>
-              <w:rPr>
-                <w:rFonts w:ascii="Palatino Linotype" w:eastAsia="Times New Roman" w:hAnsi="Palatino Linotype" w:cs="Times New Roman"/>
-                <w:color w:val="auto"/>
-              </w:rPr>
-              <w:t>dlt</w:t>
-            </w:r>
-            <w:proofErr w:type="spellEnd"/>
-            <w:r>
-              <w:rPr>
-                <w:rFonts w:ascii="Palatino Linotype" w:eastAsia="Times New Roman" w:hAnsi="Palatino Linotype" w:cs="Times New Roman"/>
-                <w:color w:val="auto"/>
-              </w:rPr>
-              <w:t xml:space="preserve">), </w:t>
-            </w:r>
-            <w:proofErr w:type="spellStart"/>
-            <w:r>
-              <w:rPr>
-                <w:rFonts w:ascii="Palatino Linotype" w:eastAsia="Times New Roman" w:hAnsi="Palatino Linotype" w:cs="Times New Roman"/>
-                <w:color w:val="auto"/>
-              </w:rPr>
-              <w:t>Airbyte</w:t>
-            </w:r>
-            <w:proofErr w:type="spellEnd"/>
-            <w:r>
-              <w:rPr>
-                <w:rFonts w:ascii="Palatino Linotype" w:eastAsia="Times New Roman" w:hAnsi="Palatino Linotype" w:cs="Times New Roman"/>
-                <w:color w:val="auto"/>
-              </w:rPr>
-              <w:t>,</w:t>
+              <w:t>Web Development and Languages:</w:t>
             </w:r>
             <w:r>
               <w:rPr>
                 <w:rFonts w:ascii="Palatino Linotype" w:eastAsia="Times New Roman" w:hAnsi="Palatino Linotype" w:cs="Times New Roman"/>
                 <w:color w:val="auto"/>
               </w:rPr>
-              <w:t xml:space="preserve"> </w:t>
-            </w:r>
-            <w:proofErr w:type="spellStart"/>
-            <w:r>
-              <w:rPr>
-                <w:rFonts w:ascii="Palatino Linotype" w:eastAsia="Times New Roman" w:hAnsi="Palatino Linotype" w:cs="Times New Roman"/>
-                <w:color w:val="auto"/>
-              </w:rPr>
-              <w:t>Fivetran</w:t>
-            </w:r>
-            <w:proofErr w:type="spellEnd"/>
-            <w:r>
-              <w:rPr>
-                <w:rFonts w:ascii="Palatino Linotype" w:eastAsia="Times New Roman" w:hAnsi="Palatino Linotype" w:cs="Times New Roman"/>
-                <w:color w:val="auto"/>
-              </w:rPr>
-              <w:t>, Sling</w:t>
+              <w:t xml:space="preserve"> Python, HTML, CSS, Javascripts, SQL, PL/SQL, Oracle Apex.</w:t>
             </w:r>
           </w:p>
           <w:p>
@@ -719,9 +723,24 @@
             <w:r>
               <w:rPr>
                 <w:rFonts w:ascii="Palatino Linotype" w:eastAsia="Times New Roman" w:hAnsi="Palatino Linotype" w:cs="Times New Roman"/>
+                <w:b/>
                 <w:color w:val="auto"/>
               </w:rPr>
-              <w:t>Data Storage and Management: GCS, AWS S3</w:t>
+              <w:t>Database Management:</w:t>
+            </w:r>
+            <w:r>
+              <w:rPr>
+                <w:rFonts w:ascii="Palatino Linotype" w:eastAsia="Times New Roman" w:hAnsi="Palatino Linotype" w:cs="Times New Roman"/>
+                <w:color w:val="auto"/>
+              </w:rPr>
+              <w:t xml:space="preserve"> Postgresql, SQL Server</w:t>
+            </w:r>
+            <w:r>
+              <w:rPr>
+                <w:rFonts w:ascii="Palatino Linotype" w:eastAsia="Times New Roman" w:hAnsi="Palatino Linotype" w:cs="Times New Roman"/>
+                <w:color w:val="auto"/>
+              </w:rPr>
+              <w:t>, Oracle database</w:t>
             </w:r>
           </w:p>
           <w:p>
@@ -741,25 +760,68 @@
             <w:r>
               <w:rPr>
                 <w:rFonts w:ascii="Palatino Linotype" w:eastAsia="Times New Roman" w:hAnsi="Palatino Linotype" w:cs="Times New Roman"/>
+                <w:b/>
                 <w:color w:val="auto"/>
               </w:rPr>
-              <w:t xml:space="preserve">Database Management: </w:t>
+              <w:t>Data</w:t>
             </w:r>
-            <w:proofErr w:type="spellStart"/>
+            <w:r>
+              <w:rPr>
+                <w:rFonts w:ascii="Palatino Linotype" w:eastAsia="Times New Roman" w:hAnsi="Palatino Linotype" w:cs="Times New Roman"/>
+                <w:b/>
+                <w:color w:val="auto"/>
+              </w:rPr>
+              <w:t xml:space="preserve"> Storage</w:t>
+            </w:r>
+            <w:r>
+              <w:rPr>
+                <w:rFonts w:ascii="Palatino Linotype" w:eastAsia="Times New Roman" w:hAnsi="Palatino Linotype" w:cs="Times New Roman"/>
+                <w:b/>
+                <w:color w:val="auto"/>
+              </w:rPr>
+              <w:t xml:space="preserve"> Modelling and Warehousing:</w:t>
+            </w:r>
             <w:r>
               <w:rPr>
                 <w:rFonts w:ascii="Palatino Linotype" w:eastAsia="Times New Roman" w:hAnsi="Palatino Linotype" w:cs="Times New Roman"/>
                 <w:color w:val="auto"/>
               </w:rPr>
-              <w:t>Postgresql</w:t>
+              <w:t xml:space="preserve"> Postgres, big</w:t>
             </w:r>
-            <w:proofErr w:type="spellEnd"/>
             <w:r>
               <w:rPr>
                 <w:rFonts w:ascii="Palatino Linotype" w:eastAsia="Times New Roman" w:hAnsi="Palatino Linotype" w:cs="Times New Roman"/>
                 <w:color w:val="auto"/>
               </w:rPr>
-              <w:t>, SQL Server</w:t>
+              <w:t>Q</w:t>
+            </w:r>
+            <w:r>
+              <w:rPr>
+                <w:rFonts w:ascii="Palatino Linotype" w:eastAsia="Times New Roman" w:hAnsi="Palatino Linotype" w:cs="Times New Roman"/>
+                <w:color w:val="auto"/>
+              </w:rPr>
+              <w:t>u</w:t>
+            </w:r>
+            <w:r>
+              <w:rPr>
+                <w:rFonts w:ascii="Palatino Linotype" w:eastAsia="Times New Roman" w:hAnsi="Palatino Linotype" w:cs="Times New Roman"/>
+                <w:color w:val="auto"/>
+              </w:rPr>
+              <w:t>ery, Snowflake,</w:t>
+            </w:r>
+            <w:r>
+              <w:rPr>
+                <w:rFonts w:ascii="Palatino Linotype" w:eastAsia="Times New Roman" w:hAnsi="Palatino Linotype" w:cs="Times New Roman"/>
+                <w:color w:val="auto"/>
+              </w:rPr>
+              <w:t xml:space="preserve"> draw.io</w:t>
+            </w:r>
+            <w:r>
+              <w:rPr>
+                <w:rFonts w:ascii="Palatino Linotype" w:eastAsia="Times New Roman" w:hAnsi="Palatino Linotype" w:cs="Times New Roman"/>
+                <w:color w:val="auto"/>
+              </w:rPr>
+              <w:t xml:space="preserve"> GCS, AWS S3</w:t>
             </w:r>
           </w:p>
           <w:p>
@@ -773,78 +835,26 @@
               <w:spacing w:line="276" w:lineRule="auto"/>
               <w:rPr>
                 <w:rFonts w:ascii="Palatino Linotype" w:eastAsia="Times New Roman" w:hAnsi="Palatino Linotype" w:cs="Times New Roman"/>
+                <w:b/>
                 <w:color w:val="auto"/>
               </w:rPr>
             </w:pPr>
             <w:r>
               <w:rPr>
                 <w:rFonts w:ascii="Palatino Linotype" w:eastAsia="Times New Roman" w:hAnsi="Palatino Linotype" w:cs="Times New Roman"/>
+                <w:b/>
                 <w:color w:val="auto"/>
               </w:rPr>
-              <w:t xml:space="preserve">Data Modelling and Warehousing: </w:t>
-            </w:r>
-            <w:proofErr w:type="spellStart"/>
-            <w:r>
-              <w:rPr>
-                <w:rFonts w:ascii="Palatino Linotype" w:eastAsia="Times New Roman" w:hAnsi="Palatino Linotype" w:cs="Times New Roman"/>
-                <w:color w:val="auto"/>
-              </w:rPr>
-              <w:t>Postgres</w:t>
-            </w:r>
-            <w:proofErr w:type="spellEnd"/>
-            <w:r>
-              <w:rPr>
-                <w:rFonts w:ascii="Palatino Linotype" w:eastAsia="Times New Roman" w:hAnsi="Palatino Linotype" w:cs="Times New Roman"/>
-                <w:color w:val="auto"/>
-              </w:rPr>
-              <w:t xml:space="preserve">, </w:t>
-            </w:r>
-            <w:proofErr w:type="spellStart"/>
-            <w:r>
-              <w:rPr>
-                <w:rFonts w:ascii="Palatino Linotype" w:eastAsia="Times New Roman" w:hAnsi="Palatino Linotype" w:cs="Times New Roman"/>
-                <w:color w:val="auto"/>
-              </w:rPr>
-              <w:t>big</w:t>
+              <w:t>Version Contro</w:t>
             </w:r>
             <w:r>
               <w:rPr>
                 <w:rFonts w:ascii="Palatino Linotype" w:eastAsia="Times New Roman" w:hAnsi="Palatino Linotype" w:cs="Times New Roman"/>
+                <w:b/>
                 <w:color w:val="auto"/>
               </w:rPr>
-              <w:t>Q</w:t>
+              <w:t xml:space="preserve">l: </w:t>
             </w:r>
-            <w:r>
-              <w:rPr>
-                <w:rFonts w:ascii="Palatino Linotype" w:eastAsia="Times New Roman" w:hAnsi="Palatino Linotype" w:cs="Times New Roman"/>
-                <w:color w:val="auto"/>
-              </w:rPr>
-              <w:t>uery</w:t>
-            </w:r>
-            <w:proofErr w:type="spellEnd"/>
-            <w:r>
-              <w:rPr>
-                <w:rFonts w:ascii="Palatino Linotype" w:eastAsia="Times New Roman" w:hAnsi="Palatino Linotype" w:cs="Times New Roman"/>
-                <w:color w:val="auto"/>
-              </w:rPr>
-              <w:t>, Snowflake, Amazon Redshift, draw.io</w:t>
-            </w:r>
-          </w:p>
-          <w:p>
-            <w:pPr>
-              <w:pStyle w:val="ListBullet"/>
-              <w:numPr>
-                <w:ilvl w:val="0"/>
-                <w:numId w:val="4"/>
-              </w:numPr>
-              <w:shd w:val="clear" w:color="auto" w:fill="FFFFFF"/>
-              <w:spacing w:line="276" w:lineRule="auto"/>
-              <w:rPr>
-                <w:rFonts w:ascii="Palatino Linotype" w:eastAsia="Times New Roman" w:hAnsi="Palatino Linotype" w:cs="Times New Roman"/>
-                <w:color w:val="auto"/>
-              </w:rPr>
-            </w:pPr>
-            <w:proofErr w:type="spellStart"/>
             <w:r>
               <w:rPr>
                 <w:rFonts w:ascii="Palatino Linotype" w:eastAsia="Times New Roman" w:hAnsi="Palatino Linotype" w:cs="Times New Roman"/>
@@ -852,7 +862,6 @@
               </w:rPr>
               <w:t>Git</w:t>
             </w:r>
-            <w:proofErr w:type="spellEnd"/>
           </w:p>
         </w:tc>
         <w:tc>
@@ -879,9 +888,17 @@
             <w:r>
               <w:rPr>
                 <w:rFonts w:ascii="Palatino Linotype" w:eastAsia="Times New Roman" w:hAnsi="Palatino Linotype" w:cs="Times New Roman"/>
+                <w:b/>
                 <w:color w:val="auto"/>
               </w:rPr>
-              <w:t>Cloud Computing: Google Cloud, AWS</w:t>
+              <w:t>Cloud Computing</w:t>
+            </w:r>
+            <w:r>
+              <w:rPr>
+                <w:rFonts w:ascii="Palatino Linotype" w:eastAsia="Times New Roman" w:hAnsi="Palatino Linotype" w:cs="Times New Roman"/>
+                <w:color w:val="auto"/>
+              </w:rPr>
+              <w:t>: Google Cloud, Oracle Cloud</w:t>
             </w:r>
           </w:p>
           <w:p>
@@ -900,39 +917,32 @@
             <w:r>
               <w:rPr>
                 <w:rFonts w:ascii="Palatino Linotype" w:hAnsi="Palatino Linotype"/>
+                <w:b/>
                 <w:color w:val="auto"/>
               </w:rPr>
-              <w:t xml:space="preserve">Workflow Orchestration: Airflow, </w:t>
+              <w:t>Workflow Orchestration</w:t>
             </w:r>
-            <w:proofErr w:type="spellStart"/>
+            <w:r>
+              <w:rPr>
+                <w:rFonts w:ascii="Palatino Linotype" w:hAnsi="Palatino Linotype"/>
+                <w:b/>
+                <w:color w:val="auto"/>
+              </w:rPr>
+              <w:t xml:space="preserve"> &amp; Containerization</w:t>
+            </w:r>
             <w:r>
               <w:rPr>
                 <w:rFonts w:ascii="Palatino Linotype" w:hAnsi="Palatino Linotype"/>
                 <w:color w:val="auto"/>
               </w:rPr>
-              <w:t>Dagster</w:t>
+              <w:t>: Airflow, Dagster</w:t>
             </w:r>
-            <w:proofErr w:type="spellEnd"/>
-          </w:p>
-          <w:p>
-            <w:pPr>
-              <w:numPr>
-                <w:ilvl w:val="0"/>
-                <w:numId w:val="14"/>
-              </w:numPr>
-              <w:shd w:val="clear" w:color="auto" w:fill="FFFFFF"/>
-              <w:spacing w:line="276" w:lineRule="auto"/>
-              <w:rPr>
-                <w:rFonts w:ascii="Palatino Linotype" w:hAnsi="Palatino Linotype"/>
-                <w:color w:val="auto"/>
-              </w:rPr>
-            </w:pPr>
             <w:r>
               <w:rPr>
                 <w:rFonts w:ascii="Palatino Linotype" w:hAnsi="Palatino Linotype"/>
                 <w:color w:val="auto"/>
               </w:rPr>
-              <w:t>Data analysis &amp; Visualization: Tableau, Power BI, SQL, python</w:t>
+              <w:t>, Docker, Terraform</w:t>
             </w:r>
           </w:p>
           <w:p>
@@ -951,9 +961,17 @@
             <w:r>
               <w:rPr>
                 <w:rFonts w:ascii="Palatino Linotype" w:hAnsi="Palatino Linotype"/>
+                <w:b/>
                 <w:color w:val="auto"/>
               </w:rPr>
-              <w:t>Containerization and Infrastructure as code: Docker, Terraform</w:t>
+              <w:t>Data analysis &amp; Visualization</w:t>
+            </w:r>
+            <w:r>
+              <w:rPr>
+                <w:rFonts w:ascii="Palatino Linotype" w:hAnsi="Palatino Linotype"/>
+                <w:color w:val="auto"/>
+              </w:rPr>
+              <w:t>: Tableau, Power BI, SQL, python</w:t>
             </w:r>
           </w:p>
           <w:p>
@@ -972,9 +990,41 @@
             <w:r>
               <w:rPr>
                 <w:rFonts w:ascii="Palatino Linotype" w:hAnsi="Palatino Linotype"/>
+                <w:b/>
                 <w:color w:val="auto"/>
               </w:rPr>
-              <w:t>Analytics Engineering: Data Build</w:t>
+              <w:t xml:space="preserve">Other data </w:t>
+            </w:r>
+            <w:r>
+              <w:rPr>
+                <w:rFonts w:ascii="Palatino Linotype" w:hAnsi="Palatino Linotype"/>
+                <w:b/>
+                <w:color w:val="auto"/>
+              </w:rPr>
+              <w:t>Engineering</w:t>
+            </w:r>
+            <w:r>
+              <w:rPr>
+                <w:rFonts w:ascii="Palatino Linotype" w:hAnsi="Palatino Linotype"/>
+                <w:b/>
+                <w:color w:val="auto"/>
+              </w:rPr>
+              <w:t xml:space="preserve"> Competencies</w:t>
+            </w:r>
+            <w:r>
+              <w:rPr>
+                <w:rFonts w:ascii="Palatino Linotype" w:hAnsi="Palatino Linotype"/>
+                <w:b/>
+                <w:color w:val="auto"/>
+              </w:rPr>
+              <w:t>:</w:t>
+            </w:r>
+            <w:r>
+              <w:rPr>
+                <w:rFonts w:ascii="Palatino Linotype" w:hAnsi="Palatino Linotype"/>
+                <w:color w:val="auto"/>
+              </w:rPr>
+              <w:t xml:space="preserve"> Data Build</w:t>
             </w:r>
             <w:r>
               <w:rPr>
@@ -988,23 +1038,14 @@
                 <w:rFonts w:ascii="Palatino Linotype" w:hAnsi="Palatino Linotype"/>
                 <w:color w:val="auto"/>
               </w:rPr>
-              <w:t>Tool(</w:t>
+              <w:t>Tool(dbt)</w:t>
             </w:r>
-            <w:proofErr w:type="spellStart"/>
             <w:r>
               <w:rPr>
                 <w:rFonts w:ascii="Palatino Linotype" w:hAnsi="Palatino Linotype"/>
                 <w:color w:val="auto"/>
               </w:rPr>
-              <w:t>dbt</w:t>
-            </w:r>
-            <w:proofErr w:type="spellEnd"/>
-            <w:r>
-              <w:rPr>
-                <w:rFonts w:ascii="Palatino Linotype" w:hAnsi="Palatino Linotype"/>
-                <w:color w:val="auto"/>
-              </w:rPr>
-              <w:t>)</w:t>
+              <w:t>, Airbyte, Fivetran</w:t>
             </w:r>
           </w:p>
         </w:tc>
@@ -1074,7 +1115,6 @@
         </w:rPr>
         <w:t xml:space="preserve"> </w:t>
       </w:r>
-      <w:proofErr w:type="spellStart"/>
       <w:r>
         <w:rPr>
           <w:rFonts w:ascii="Palatino Linotype" w:hAnsi="Palatino Linotype" w:cs="Times New Roman"/>
@@ -1093,7 +1133,6 @@
         </w:rPr>
         <w:t>bnjbjbj</w:t>
       </w:r>
-      <w:proofErr w:type="spellEnd"/>
     </w:p>
     <w:p>
       <w:pPr>
@@ -1224,9 +1263,10 @@
         <w:rPr>
           <w:rFonts w:ascii="Palatino Linotype" w:hAnsi="Palatino Linotype" w:cs="Times New Roman"/>
           <w:b w:val="0"/>
-          <w:color w:val="auto"/>
+          <w:color w:val="036181" w:themeColor="hyperlink"/>
           <w:sz w:val="22"/>
           <w:szCs w:val="22"/>
+          <w:u w:val="single"/>
         </w:rPr>
       </w:pPr>
       <w:r>
@@ -1272,16 +1312,36 @@
       <w:r>
         <w:t xml:space="preserve"> </w:t>
       </w:r>
-      <w:hyperlink r:id="rId12" w:history="1">
+      <w:hyperlink r:id="rId11" w:history="1">
         <w:r>
           <w:rPr>
             <w:rStyle w:val="Hyperlink"/>
-            <w:rFonts w:ascii="Palatino Linotype" w:hAnsi="Palatino Linotype" w:cs="Times New Roman"/>
+            <w:rFonts w:ascii="Palatino Linotype" w:hAnsi="Palatino Linotype"/>
             <w:b w:val="0"/>
             <w:sz w:val="22"/>
             <w:szCs w:val="22"/>
           </w:rPr>
-          <w:t>https://stanleybankesie.github.io</w:t>
+          <w:t>https://stanleybankesie.githu</w:t>
+        </w:r>
+        <w:r>
+          <w:rPr>
+            <w:rStyle w:val="Hyperlink"/>
+            <w:rFonts w:ascii="Palatino Linotype" w:hAnsi="Palatino Linotype"/>
+            <w:b w:val="0"/>
+            <w:sz w:val="22"/>
+            <w:szCs w:val="22"/>
+          </w:rPr>
+          <w:t>b</w:t>
+        </w:r>
+        <w:r>
+          <w:rPr>
+            <w:rStyle w:val="Hyperlink"/>
+            <w:rFonts w:ascii="Palatino Linotype" w:hAnsi="Palatino Linotype"/>
+            <w:b w:val="0"/>
+            <w:sz w:val="22"/>
+            <w:szCs w:val="22"/>
+          </w:rPr>
+          <w:t>.io/data_projects.html</w:t>
         </w:r>
       </w:hyperlink>
     </w:p>
@@ -1412,12 +1472,145 @@
         </w:tabs>
         <w:spacing w:line="276" w:lineRule="auto"/>
         <w:rPr>
+          <w:rStyle w:val="Hyperlink"/>
           <w:rFonts w:ascii="Palatino Linotype" w:hAnsi="Palatino Linotype" w:cs="Times New Roman"/>
           <w:b w:val="0"/>
-          <w:sz w:val="2"/>
-          <w:szCs w:val="2"/>
+          <w:sz w:val="22"/>
+          <w:szCs w:val="22"/>
         </w:rPr>
       </w:pPr>
+      <w:r>
+        <w:rPr>
+          <w:rFonts w:ascii="Palatino Linotype" w:hAnsi="Palatino Linotype" w:cs="Times New Roman"/>
+          <w:b w:val="0"/>
+          <w:color w:val="003C47" w:themeColor="accent3" w:themeShade="80"/>
+          <w:sz w:val="22"/>
+          <w:szCs w:val="22"/>
+        </w:rPr>
+        <w:t>E-Commerce Dashboard using HTML, CSS and JavaScript</w:t>
+      </w:r>
+      <w:r>
+        <w:rPr>
+          <w:rFonts w:ascii="Palatino Linotype" w:hAnsi="Palatino Linotype" w:cs="Times New Roman"/>
+          <w:b w:val="0"/>
+          <w:color w:val="003C47" w:themeColor="accent3" w:themeShade="80"/>
+          <w:sz w:val="22"/>
+          <w:szCs w:val="22"/>
+        </w:rPr>
+        <w:t>:</w:t>
+      </w:r>
+      <w:r>
+        <w:rPr>
+          <w:rFonts w:ascii="Palatino Linotype" w:hAnsi="Palatino Linotype" w:cs="Times New Roman"/>
+          <w:b w:val="0"/>
+          <w:color w:val="auto"/>
+          <w:sz w:val="22"/>
+          <w:szCs w:val="22"/>
+        </w:rPr>
+        <w:t xml:space="preserve"> This project</w:t>
+      </w:r>
+      <w:r>
+        <w:rPr>
+          <w:rFonts w:ascii="Palatino Linotype" w:hAnsi="Palatino Linotype" w:cs="Times New Roman"/>
+          <w:b w:val="0"/>
+          <w:color w:val="003C47" w:themeColor="accent3" w:themeShade="80"/>
+          <w:sz w:val="22"/>
+          <w:szCs w:val="22"/>
+        </w:rPr>
+        <w:t xml:space="preserve"> </w:t>
+      </w:r>
+      <w:r>
+        <w:rPr>
+          <w:rFonts w:ascii="Palatino Linotype" w:hAnsi="Palatino Linotype" w:cs="Poppins"/>
+          <w:b w:val="0"/>
+          <w:color w:val="2D2D2D"/>
+          <w:sz w:val="22"/>
+          <w:szCs w:val="22"/>
+          <w:shd w:val="clear" w:color="auto" w:fill="FFFFFF"/>
+        </w:rPr>
+        <w:t xml:space="preserve">offers a centralized interface that showcases essential metrics such as sales </w:t>
+      </w:r>
+      <w:r>
+        <w:rPr>
+          <w:rFonts w:ascii="Palatino Linotype" w:hAnsi="Palatino Linotype" w:cs="Poppins"/>
+          <w:b w:val="0"/>
+          <w:color w:val="FFFFFF" w:themeColor="background1"/>
+          <w:sz w:val="22"/>
+          <w:szCs w:val="22"/>
+          <w:shd w:val="clear" w:color="auto" w:fill="FFFFFF"/>
+        </w:rPr>
+        <w:t>trends</w:t>
+      </w:r>
+      <w:r>
+        <w:rPr>
+          <w:rFonts w:ascii="Palatino Linotype" w:hAnsi="Palatino Linotype" w:cs="Poppins"/>
+          <w:b w:val="0"/>
+          <w:color w:val="2D2D2D"/>
+          <w:sz w:val="22"/>
+          <w:szCs w:val="22"/>
+          <w:shd w:val="clear" w:color="auto" w:fill="FFFFFF"/>
+        </w:rPr>
+        <w:t>, customer insights, product performance, and revenue analysis.</w:t>
+      </w:r>
+      <w:r>
+        <w:rPr>
+          <w:rFonts w:ascii="Palatino Linotype" w:hAnsi="Palatino Linotype" w:cs="Poppins"/>
+          <w:b w:val="0"/>
+          <w:color w:val="2D2D2D"/>
+          <w:sz w:val="22"/>
+          <w:szCs w:val="22"/>
+          <w:shd w:val="clear" w:color="auto" w:fill="FFFFFF"/>
+        </w:rPr>
+        <w:t xml:space="preserve"> </w:t>
+      </w:r>
+      <w:r>
+        <w:rPr>
+          <w:rFonts w:ascii="Palatino Linotype" w:hAnsi="Palatino Linotype" w:cs="Times New Roman"/>
+          <w:b w:val="0"/>
+          <w:color w:val="auto"/>
+          <w:sz w:val="22"/>
+          <w:szCs w:val="22"/>
+        </w:rPr>
+        <w:t>For more information on this project kindly visit</w:t>
+      </w:r>
+      <w:r>
+        <w:t xml:space="preserve"> </w:t>
+      </w:r>
+      <w:hyperlink r:id="rId12" w:history="1">
+        <w:r>
+          <w:rPr>
+            <w:rStyle w:val="Hyperlink"/>
+            <w:rFonts w:ascii="Palatino Linotype" w:hAnsi="Palatino Linotype"/>
+            <w:b w:val="0"/>
+            <w:color w:val="005A6A" w:themeColor="accent3" w:themeShade="BF"/>
+            <w:sz w:val="22"/>
+            <w:szCs w:val="22"/>
+          </w:rPr>
+          <w:t>https://stanleybankesie.github.io/fron</w:t>
+        </w:r>
+        <w:r>
+          <w:rPr>
+            <w:rStyle w:val="Hyperlink"/>
+            <w:rFonts w:ascii="Palatino Linotype" w:hAnsi="Palatino Linotype"/>
+            <w:b w:val="0"/>
+            <w:color w:val="005A6A" w:themeColor="accent3" w:themeShade="BF"/>
+            <w:sz w:val="22"/>
+            <w:szCs w:val="22"/>
+          </w:rPr>
+          <w:t>t</w:t>
+        </w:r>
+        <w:r>
+          <w:rPr>
+            <w:rStyle w:val="Hyperlink"/>
+            <w:rFonts w:ascii="Palatino Linotype" w:hAnsi="Palatino Linotype"/>
+            <w:b w:val="0"/>
+            <w:color w:val="005A6A" w:themeColor="accent3" w:themeShade="BF"/>
+            <w:sz w:val="22"/>
+            <w:szCs w:val="22"/>
+          </w:rPr>
+          <w:t>end_projects.html</w:t>
+        </w:r>
+      </w:hyperlink>
     </w:p>
     <w:p>
       <w:pPr>
@@ -1453,9 +1646,10 @@
         <w:rPr>
           <w:rFonts w:ascii="Palatino Linotype" w:hAnsi="Palatino Linotype" w:cs="Times New Roman"/>
           <w:b w:val="0"/>
-          <w:color w:val="auto"/>
+          <w:color w:val="036181" w:themeColor="hyperlink"/>
           <w:sz w:val="22"/>
           <w:szCs w:val="22"/>
+          <w:u w:val="single"/>
         </w:rPr>
       </w:pPr>
       <w:r>
@@ -1575,20 +1769,8 @@
           <w:szCs w:val="22"/>
           <w:shd w:val="clear" w:color="auto" w:fill="FFFFFF"/>
         </w:rPr>
-        <w:t xml:space="preserve"> Kindly visit </w:t>
+        <w:t xml:space="preserve"> Kindly visit</w:t>
       </w:r>
-      <w:hyperlink r:id="rId13" w:history="1">
-        <w:r>
-          <w:rPr>
-            <w:rStyle w:val="Hyperlink"/>
-            <w:rFonts w:ascii="Palatino Linotype" w:hAnsi="Palatino Linotype" w:cs="Times New Roman"/>
-            <w:b w:val="0"/>
-            <w:sz w:val="22"/>
-            <w:szCs w:val="22"/>
-          </w:rPr>
-          <w:t>https://stanleybankesie.github.io</w:t>
-        </w:r>
-      </w:hyperlink>
       <w:r>
         <w:rPr>
           <w:rFonts w:ascii="Palatino Linotype" w:hAnsi="Palatino Linotype" w:cs="Times New Roman"/>
@@ -1597,150 +1779,80 @@
           <w:sz w:val="22"/>
           <w:szCs w:val="22"/>
         </w:rPr>
-        <w:t xml:space="preserve"> for more information</w:t>
+        <w:t xml:space="preserve"> </w:t>
       </w:r>
-    </w:p>
-    <w:p>
-      <w:pPr>
-        <w:pStyle w:val="Heading1"/>
-        <w:pBdr>
-          <w:top w:val="single" w:sz="4" w:space="22" w:color="A6A6A6" w:themeColor="background1" w:themeShade="A6"/>
-        </w:pBdr>
-        <w:tabs>
-          <w:tab w:val="left" w:pos="8655"/>
-          <w:tab w:val="right" w:pos="10800"/>
-        </w:tabs>
-        <w:spacing w:line="276" w:lineRule="auto"/>
-        <w:rPr>
-          <w:rFonts w:ascii="Palatino Linotype" w:hAnsi="Palatino Linotype" w:cs="Times New Roman"/>
-          <w:b w:val="0"/>
-          <w:color w:val="003C47" w:themeColor="accent3" w:themeShade="80"/>
-          <w:sz w:val="22"/>
-          <w:szCs w:val="22"/>
-        </w:rPr>
-      </w:pPr>
+      <w:hyperlink r:id="rId13" w:history="1">
+        <w:r>
+          <w:rPr>
+            <w:rStyle w:val="Hyperlink"/>
+            <w:rFonts w:ascii="Palatino Linotype" w:hAnsi="Palatino Linotype"/>
+            <w:b w:val="0"/>
+            <w:sz w:val="22"/>
+            <w:szCs w:val="22"/>
+          </w:rPr>
+          <w:t>https://stanleyb</w:t>
+        </w:r>
+        <w:r>
+          <w:rPr>
+            <w:rStyle w:val="Hyperlink"/>
+            <w:rFonts w:ascii="Palatino Linotype" w:hAnsi="Palatino Linotype"/>
+            <w:b w:val="0"/>
+            <w:sz w:val="22"/>
+            <w:szCs w:val="22"/>
+          </w:rPr>
+          <w:t>a</w:t>
+        </w:r>
+        <w:r>
+          <w:rPr>
+            <w:rStyle w:val="Hyperlink"/>
+            <w:rFonts w:ascii="Palatino Linotype" w:hAnsi="Palatino Linotype"/>
+            <w:b w:val="0"/>
+            <w:sz w:val="22"/>
+            <w:szCs w:val="22"/>
+          </w:rPr>
+          <w:t>nkesie.github.io/d</w:t>
+        </w:r>
+        <w:r>
+          <w:rPr>
+            <w:rStyle w:val="Hyperlink"/>
+            <w:rFonts w:ascii="Palatino Linotype" w:hAnsi="Palatino Linotype"/>
+            <w:b w:val="0"/>
+            <w:sz w:val="22"/>
+            <w:szCs w:val="22"/>
+          </w:rPr>
+          <w:t>a</w:t>
+        </w:r>
+        <w:r>
+          <w:rPr>
+            <w:rStyle w:val="Hyperlink"/>
+            <w:rFonts w:ascii="Palatino Linotype" w:hAnsi="Palatino Linotype"/>
+            <w:b w:val="0"/>
+            <w:sz w:val="22"/>
+            <w:szCs w:val="22"/>
+          </w:rPr>
+          <w:t>ta_projects.html</w:t>
+        </w:r>
+      </w:hyperlink>
       <w:r>
         <w:rPr>
           <w:rFonts w:ascii="Palatino Linotype" w:hAnsi="Palatino Linotype" w:cs="Times New Roman"/>
           <w:b w:val="0"/>
-          <w:color w:val="003C47" w:themeColor="accent3" w:themeShade="80"/>
           <w:sz w:val="22"/>
           <w:szCs w:val="22"/>
         </w:rPr>
-        <w:lastRenderedPageBreak/>
-        <w:t xml:space="preserve">Data transformation with </w:t>
-      </w:r>
-      <w:proofErr w:type="spellStart"/>
-      <w:r>
-        <w:rPr>
-          <w:rFonts w:ascii="Palatino Linotype" w:hAnsi="Palatino Linotype" w:cs="Times New Roman"/>
-          <w:b w:val="0"/>
-          <w:color w:val="003C47" w:themeColor="accent3" w:themeShade="80"/>
-          <w:sz w:val="22"/>
-          <w:szCs w:val="22"/>
-        </w:rPr>
-        <w:t>dbt</w:t>
-      </w:r>
-      <w:proofErr w:type="spellEnd"/>
-      <w:r>
-        <w:rPr>
-          <w:rFonts w:ascii="Palatino Linotype" w:hAnsi="Palatino Linotype" w:cs="Times New Roman"/>
-          <w:b w:val="0"/>
-          <w:color w:val="003C47" w:themeColor="accent3" w:themeShade="80"/>
-          <w:sz w:val="22"/>
-          <w:szCs w:val="22"/>
-        </w:rPr>
-        <w:t>:</w:t>
-      </w:r>
-      <w:r>
         <w:t xml:space="preserve"> </w:t>
-      </w:r>
-      <w:proofErr w:type="spellStart"/>
-      <w:r>
-        <w:rPr>
-          <w:rFonts w:ascii="Palatino Linotype" w:hAnsi="Palatino Linotype" w:cs="Times New Roman"/>
-          <w:b w:val="0"/>
-          <w:color w:val="111111" w:themeColor="text2"/>
-          <w:sz w:val="22"/>
-          <w:szCs w:val="22"/>
-        </w:rPr>
-        <w:t>Dbt</w:t>
-      </w:r>
-      <w:proofErr w:type="spellEnd"/>
-      <w:r>
-        <w:rPr>
-          <w:rFonts w:ascii="Palatino Linotype" w:hAnsi="Palatino Linotype" w:cs="Times New Roman"/>
-          <w:b w:val="0"/>
-          <w:color w:val="111111" w:themeColor="text2"/>
-          <w:sz w:val="22"/>
-          <w:szCs w:val="22"/>
-        </w:rPr>
-        <w:t xml:space="preserve"> is a powerful tool that simplifies data transformation processes unlike traditional ETL processes. The project demonstrates the transformation of data in </w:t>
-      </w:r>
-      <w:proofErr w:type="spellStart"/>
-      <w:r>
-        <w:rPr>
-          <w:rFonts w:ascii="Palatino Linotype" w:hAnsi="Palatino Linotype" w:cs="Times New Roman"/>
-          <w:b w:val="0"/>
-          <w:color w:val="111111" w:themeColor="text2"/>
-          <w:sz w:val="22"/>
-          <w:szCs w:val="22"/>
-        </w:rPr>
-        <w:t>big</w:t>
       </w:r>
       <w:r>
         <w:rPr>
           <w:rFonts w:ascii="Palatino Linotype" w:hAnsi="Palatino Linotype" w:cs="Times New Roman"/>
           <w:b w:val="0"/>
-          <w:color w:val="111111" w:themeColor="text2"/>
+          <w:color w:val="036181" w:themeColor="hyperlink"/>
           <w:sz w:val="22"/>
           <w:szCs w:val="22"/>
-        </w:rPr>
-        <w:t>Q</w:t>
-      </w:r>
-      <w:r>
-        <w:rPr>
-          <w:rFonts w:ascii="Palatino Linotype" w:hAnsi="Palatino Linotype" w:cs="Times New Roman"/>
-          <w:b w:val="0"/>
-          <w:color w:val="111111" w:themeColor="text2"/>
-          <w:sz w:val="22"/>
-          <w:szCs w:val="22"/>
-        </w:rPr>
-        <w:t>uery</w:t>
-      </w:r>
-      <w:proofErr w:type="spellEnd"/>
-      <w:r>
-        <w:rPr>
-          <w:rFonts w:ascii="Palatino Linotype" w:hAnsi="Palatino Linotype" w:cs="Times New Roman"/>
-          <w:b w:val="0"/>
-          <w:color w:val="111111" w:themeColor="text2"/>
-          <w:sz w:val="22"/>
-          <w:szCs w:val="22"/>
-        </w:rPr>
-        <w:t xml:space="preserve"> for analytical purposes. Visit</w:t>
-      </w:r>
-      <w:r>
-        <w:rPr>
-          <w:rFonts w:ascii="Palatino Linotype" w:hAnsi="Palatino Linotype" w:cs="Times New Roman"/>
-          <w:b w:val="0"/>
-          <w:color w:val="003C47" w:themeColor="accent3" w:themeShade="80"/>
-          <w:sz w:val="22"/>
-          <w:szCs w:val="22"/>
+          <w:u w:val="single"/>
         </w:rPr>
         <w:t xml:space="preserve"> </w:t>
       </w:r>
-      <w:hyperlink r:id="rId14" w:history="1">
-        <w:r>
-          <w:rPr>
-            <w:rStyle w:val="Hyperlink"/>
-            <w:rFonts w:ascii="Palatino Linotype" w:hAnsi="Palatino Linotype" w:cs="Times New Roman"/>
-            <w:b w:val="0"/>
-            <w:sz w:val="22"/>
-            <w:szCs w:val="22"/>
-          </w:rPr>
-          <w:t>https://stanleybankesie.github.io</w:t>
-        </w:r>
-      </w:hyperlink>
       <w:r>
         <w:rPr>
           <w:rFonts w:ascii="Palatino Linotype" w:hAnsi="Palatino Linotype" w:cs="Times New Roman"/>
@@ -1749,7 +1861,7 @@
           <w:sz w:val="22"/>
           <w:szCs w:val="22"/>
         </w:rPr>
-        <w:t xml:space="preserve"> for more information on this project</w:t>
+        <w:t>for more information</w:t>
       </w:r>
     </w:p>
     <w:p>
@@ -1832,7 +1944,7 @@
           <w:noProof/>
         </w:rPr>
         <w:pict w14:anchorId="194A76F6">
-          <v:shape id="_x0000_s1027" type="#_x0000_t202" style="position:absolute;margin-left:1117.1pt;margin-top:7.35pt;width:609.75pt;height:24.15pt;z-index:-251640832;visibility:visible;mso-wrap-style:square;mso-width-percent:0;mso-height-percent:0;mso-wrap-distance-left:9pt;mso-wrap-distance-top:3.6pt;mso-wrap-distance-right:9pt;mso-wrap-distance-bottom:3.6pt;mso-position-horizontal:right;mso-position-horizontal-relative:page;mso-position-vertical:absolute;mso-position-vertical-relative:text;mso-width-percent:0;mso-height-percent:0;mso-width-relative:margin;mso-height-relative:margin;v-text-anchor:top" o:gfxdata="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" fillcolor="#d9d9d9" strokecolor="white">
+          <v:shape id="_x0000_s1027" type="#_x0000_t202" style="position:absolute;margin-left:2234.2pt;margin-top:7.35pt;width:609.75pt;height:24.15pt;z-index:-251640832;visibility:visible;mso-wrap-style:square;mso-width-percent:0;mso-height-percent:0;mso-wrap-distance-left:9pt;mso-wrap-distance-top:3.6pt;mso-wrap-distance-right:9pt;mso-wrap-distance-bottom:3.6pt;mso-position-horizontal:right;mso-position-horizontal-relative:page;mso-position-vertical:absolute;mso-position-vertical-relative:text;mso-width-percent:0;mso-height-percent:0;mso-width-relative:margin;mso-height-relative:margin;v-text-anchor:top" o:gfxdata="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" fillcolor="#d9d9d9" strokecolor="white">
             <v:textbox>
               <w:txbxContent>
                 <w:p>
@@ -2381,126 +2493,6 @@
     </w:p>
     <w:p>
       <w:pPr>
-        <w:pStyle w:val="Heading2"/>
-        <w:spacing w:line="276" w:lineRule="auto"/>
-        <w:rPr>
-          <w:rFonts w:ascii="Palatino Linotype" w:hAnsi="Palatino Linotype" w:cs="Times New Roman"/>
-          <w:b w:val="0"/>
-          <w:color w:val="auto"/>
-          <w:sz w:val="22"/>
-          <w:szCs w:val="22"/>
-        </w:rPr>
-      </w:pPr>
-      <w:r>
-        <w:rPr>
-          <w:rFonts w:ascii="Palatino Linotype" w:hAnsi="Palatino Linotype" w:cs="Times New Roman"/>
-          <w:b w:val="0"/>
-          <w:color w:val="003C47" w:themeColor="accent3" w:themeShade="80"/>
-          <w:sz w:val="22"/>
-          <w:szCs w:val="22"/>
-        </w:rPr>
-        <w:t xml:space="preserve">Data Collection Officer / </w:t>
-      </w:r>
-      <w:r>
-        <w:rPr>
-          <w:rStyle w:val="Emphasis"/>
-          <w:rFonts w:ascii="Palatino Linotype" w:hAnsi="Palatino Linotype" w:cs="Times New Roman"/>
-          <w:color w:val="auto"/>
-          <w:sz w:val="22"/>
-          <w:szCs w:val="22"/>
-        </w:rPr>
-        <w:t>J. M. K. Consult</w:t>
-      </w:r>
-      <w:r>
-        <w:rPr>
-          <w:rStyle w:val="Emphasis"/>
-          <w:rFonts w:ascii="Palatino Linotype" w:hAnsi="Palatino Linotype" w:cs="Times New Roman"/>
-          <w:color w:val="auto"/>
-          <w:sz w:val="22"/>
-          <w:szCs w:val="22"/>
-        </w:rPr>
-        <w:t xml:space="preserve">           </w:t>
-      </w:r>
-      <w:r>
-        <w:rPr>
-          <w:rStyle w:val="Emphasis"/>
-          <w:rFonts w:ascii="Palatino Linotype" w:hAnsi="Palatino Linotype" w:cs="Times New Roman"/>
-          <w:b w:val="0"/>
-          <w:color w:val="auto"/>
-          <w:sz w:val="22"/>
-          <w:szCs w:val="22"/>
-        </w:rPr>
-        <w:t>Feb 2019 – Feb 2019</w:t>
-      </w:r>
-    </w:p>
-    <w:p>
-      <w:pPr>
-        <w:numPr>
-          <w:ilvl w:val="0"/>
-          <w:numId w:val="16"/>
-        </w:numPr>
-        <w:shd w:val="clear" w:color="auto" w:fill="FFFFFF"/>
-        <w:spacing w:after="0" w:line="276" w:lineRule="auto"/>
-        <w:ind w:left="900"/>
-        <w:rPr>
-          <w:rFonts w:ascii="Palatino Linotype" w:eastAsia="Times New Roman" w:hAnsi="Palatino Linotype" w:cs="Arial"/>
-          <w:color w:val="auto"/>
-        </w:rPr>
-      </w:pPr>
-      <w:r>
-        <w:rPr>
-          <w:rFonts w:ascii="Palatino Linotype" w:eastAsia="Times New Roman" w:hAnsi="Palatino Linotype" w:cs="Arial"/>
-          <w:color w:val="auto"/>
-        </w:rPr>
-        <w:t>Gathered and submitted observational information in addition to required data points.</w:t>
-      </w:r>
-    </w:p>
-    <w:p>
-      <w:pPr>
-        <w:numPr>
-          <w:ilvl w:val="0"/>
-          <w:numId w:val="16"/>
-        </w:numPr>
-        <w:shd w:val="clear" w:color="auto" w:fill="FFFFFF"/>
-        <w:spacing w:after="0" w:line="276" w:lineRule="auto"/>
-        <w:ind w:left="900"/>
-        <w:rPr>
-          <w:rFonts w:ascii="Palatino Linotype" w:eastAsia="Times New Roman" w:hAnsi="Palatino Linotype" w:cs="Arial"/>
-          <w:color w:val="auto"/>
-        </w:rPr>
-      </w:pPr>
-      <w:r>
-        <w:rPr>
-          <w:rFonts w:ascii="Palatino Linotype" w:eastAsia="Times New Roman" w:hAnsi="Palatino Linotype" w:cs="Arial"/>
-          <w:color w:val="auto"/>
-        </w:rPr>
-        <w:t>Conducted surveys and documented all responses.</w:t>
-      </w:r>
-    </w:p>
-    <w:p>
-      <w:pPr>
-        <w:numPr>
-          <w:ilvl w:val="0"/>
-          <w:numId w:val="16"/>
-        </w:numPr>
-        <w:shd w:val="clear" w:color="auto" w:fill="FFFFFF"/>
-        <w:spacing w:after="0" w:line="276" w:lineRule="auto"/>
-        <w:ind w:left="900"/>
-        <w:rPr>
-          <w:rFonts w:ascii="Palatino Linotype" w:eastAsia="Times New Roman" w:hAnsi="Palatino Linotype" w:cs="Arial"/>
-          <w:color w:val="auto"/>
-        </w:rPr>
-      </w:pPr>
-      <w:r>
-        <w:rPr>
-          <w:rFonts w:ascii="Palatino Linotype" w:eastAsia="Times New Roman" w:hAnsi="Palatino Linotype" w:cs="Arial"/>
-          <w:color w:val="auto"/>
-        </w:rPr>
-        <w:t>Collected quantitative and qualitative information at various locations.</w:t>
-      </w:r>
-    </w:p>
-    <w:p>
-      <w:pPr>
         <w:pStyle w:val="Heading1"/>
         <w:spacing w:line="276" w:lineRule="auto"/>
         <w:rPr>
@@ -2543,81 +2535,6 @@
             <w10:wrap anchorx="page"/>
           </v:shape>
         </w:pict>
-      </w:r>
-    </w:p>
-    <w:p>
-      <w:pPr>
-        <w:pStyle w:val="Heading1"/>
-        <w:spacing w:line="360" w:lineRule="auto"/>
-        <w:rPr>
-          <w:rFonts w:ascii="Palatino Linotype" w:hAnsi="Palatino Linotype" w:cs="Times New Roman"/>
-          <w:iCs/>
-          <w:color w:val="000000" w:themeColor="text1"/>
-          <w:sz w:val="24"/>
-          <w:szCs w:val="24"/>
-        </w:rPr>
-      </w:pPr>
-      <w:r>
-        <w:rPr>
-          <w:rFonts w:ascii="Palatino Linotype" w:hAnsi="Palatino Linotype" w:cs="Times New Roman"/>
-          <w:b w:val="0"/>
-          <w:color w:val="003C47" w:themeColor="accent3" w:themeShade="80"/>
-          <w:sz w:val="24"/>
-          <w:szCs w:val="24"/>
-        </w:rPr>
-        <w:t xml:space="preserve">Associate Data </w:t>
-      </w:r>
-      <w:r>
-        <w:rPr>
-          <w:rFonts w:ascii="Palatino Linotype" w:hAnsi="Palatino Linotype" w:cs="Times New Roman"/>
-          <w:b w:val="0"/>
-          <w:color w:val="003C47" w:themeColor="accent3" w:themeShade="80"/>
-          <w:sz w:val="24"/>
-          <w:szCs w:val="24"/>
-        </w:rPr>
-        <w:t>Engineer (</w:t>
-      </w:r>
-      <w:r>
-        <w:rPr>
-          <w:rFonts w:ascii="Palatino Linotype" w:hAnsi="Palatino Linotype" w:cs="Times New Roman"/>
-          <w:b w:val="0"/>
-          <w:color w:val="003C47" w:themeColor="accent3" w:themeShade="80"/>
-          <w:sz w:val="24"/>
-          <w:szCs w:val="24"/>
-        </w:rPr>
-        <w:t xml:space="preserve">ongoing) </w:t>
-      </w:r>
-      <w:r>
-        <w:rPr>
-          <w:rFonts w:ascii="Palatino Linotype" w:hAnsi="Palatino Linotype" w:cs="Times New Roman"/>
-          <w:b w:val="0"/>
-          <w:color w:val="0C365F" w:themeColor="accent2" w:themeShade="BF"/>
-          <w:sz w:val="24"/>
-          <w:szCs w:val="24"/>
-        </w:rPr>
-        <w:t xml:space="preserve">/ </w:t>
-      </w:r>
-      <w:r>
-        <w:rPr>
-          <w:rStyle w:val="Emphasis"/>
-          <w:rFonts w:ascii="Palatino Linotype" w:hAnsi="Palatino Linotype" w:cs="Times New Roman"/>
-          <w:color w:val="000000" w:themeColor="text1"/>
-          <w:sz w:val="24"/>
-          <w:szCs w:val="24"/>
-        </w:rPr>
-        <w:t>Datacamp</w:t>
-      </w:r>
-      <w:bookmarkStart w:id="0" w:name="_GoBack"/>
-      <w:bookmarkEnd w:id="0"/>
-      <w:r>
-        <w:rPr>
-          <w:rStyle w:val="Emphasis"/>
-          <w:rFonts w:ascii="Palatino Linotype" w:hAnsi="Palatino Linotype" w:cs="Times New Roman"/>
-          <w:color w:val="000000" w:themeColor="text1"/>
-          <w:sz w:val="24"/>
-          <w:szCs w:val="24"/>
-        </w:rPr>
-        <w:t xml:space="preserve">        </w:t>
       </w:r>
     </w:p>
     <w:p>
@@ -2822,22 +2739,8 @@
         </w:rPr>
       </w:pPr>
     </w:p>
-    <w:p>
-      <w:pPr>
-        <w:pStyle w:val="Heading1"/>
-        <w:pBdr>
-          <w:top w:val="single" w:sz="4" w:space="0" w:color="A6A6A6" w:themeColor="background1" w:themeShade="A6"/>
-        </w:pBdr>
-        <w:spacing w:line="276" w:lineRule="auto"/>
-        <w:rPr>
-          <w:rFonts w:ascii="Palatino Linotype" w:hAnsi="Palatino Linotype" w:cs="Times New Roman"/>
-          <w:sz w:val="24"/>
-          <w:szCs w:val="24"/>
-        </w:rPr>
-      </w:pPr>
-    </w:p>
     <w:sectPr>
-      <w:footerReference w:type="default" r:id="rId15"/>
+      <w:footerReference w:type="default" r:id="rId14"/>
       <w:pgSz w:w="12240" w:h="15840" w:code="1"/>
       <w:pgMar w:top="720" w:right="720" w:bottom="720" w:left="720" w:header="576" w:footer="720" w:gutter="0"/>
       <w:cols w:space="720"/>
@@ -30247,7 +30150,7 @@
     <w:charset w:val="00"/>
     <w:family w:val="roman"/>
     <w:pitch w:val="variable"/>
-    <w:sig w:usb0="E0002EFF" w:usb1="C000785B" w:usb2="00000009" w:usb3="00000000" w:csb0="000001FF" w:csb1="00000000"/>
+    <w:sig w:usb0="E0002AFF" w:usb1="C0007843" w:usb2="00000009" w:usb3="00000000" w:csb0="000001FF" w:csb1="00000000"/>
   </w:font>
   <w:font w:name="Courier New">
     <w:panose1 w:val="02070309020205020404"/>
@@ -30268,14 +30171,14 @@
     <w:charset w:val="00"/>
     <w:family w:val="swiss"/>
     <w:pitch w:val="variable"/>
-    <w:sig w:usb0="E4002EFF" w:usb1="C000247B" w:usb2="00000009" w:usb3="00000000" w:csb0="000001FF" w:csb1="00000000"/>
+    <w:sig w:usb0="E00002FF" w:usb1="4000ACFF" w:usb2="00000001" w:usb3="00000000" w:csb0="0000019F" w:csb1="00000000"/>
   </w:font>
   <w:font w:name="Rockwell">
     <w:panose1 w:val="02060603020205020403"/>
     <w:charset w:val="00"/>
     <w:family w:val="roman"/>
     <w:pitch w:val="variable"/>
-    <w:sig w:usb0="00000007" w:usb1="00000000" w:usb2="00000000" w:usb3="00000000" w:csb0="00000003" w:csb1="00000000"/>
+    <w:sig w:usb0="00000003" w:usb1="00000000" w:usb2="00000000" w:usb3="00000000" w:csb0="00000001" w:csb1="00000000"/>
   </w:font>
   <w:font w:name="Segoe UI">
     <w:panose1 w:val="020B0502040204020203"/>
@@ -30299,6 +30202,7 @@
     <w:sig w:usb0="E0000287" w:usb1="40000013" w:usb2="00000000" w:usb3="00000000" w:csb0="0000019F" w:csb1="00000000"/>
   </w:font>
   <w:font w:name="Poppins">
+    <w:panose1 w:val="00000500000000000000"/>
     <w:charset w:val="00"/>
     <w:family w:val="auto"/>
     <w:pitch w:val="variable"/>
@@ -30309,14 +30213,14 @@
     <w:charset w:val="00"/>
     <w:family w:val="swiss"/>
     <w:pitch w:val="variable"/>
-    <w:sig w:usb0="E0002EFF" w:usb1="C000785B" w:usb2="00000009" w:usb3="00000000" w:csb0="000001FF" w:csb1="00000000"/>
+    <w:sig w:usb0="E0002AFF" w:usb1="C0007843" w:usb2="00000009" w:usb3="00000000" w:csb0="000001FF" w:csb1="00000000"/>
   </w:font>
   <w:font w:name="Calibri Light">
     <w:panose1 w:val="020F0302020204030204"/>
     <w:charset w:val="00"/>
     <w:family w:val="swiss"/>
     <w:pitch w:val="variable"/>
-    <w:sig w:usb0="E4002EFF" w:usb1="C000247B" w:usb2="00000009" w:usb3="00000000" w:csb0="000001FF" w:csb1="00000000"/>
+    <w:sig w:usb0="A00002EF" w:usb1="4000207B" w:usb2="00000000" w:usb3="00000000" w:csb0="0000009F" w:csb1="00000000"/>
   </w:font>
 </w:fonts>
 </file>
@@ -30356,6 +30260,7 @@
     <w:rsid w:val="007F2D8D"/>
     <w:rsid w:val="008B61E0"/>
     <w:rsid w:val="008D4FB4"/>
+    <w:rsid w:val="008E53D6"/>
     <w:rsid w:val="00917A79"/>
     <w:rsid w:val="009724C5"/>
     <w:rsid w:val="009D397B"/>
@@ -30364,6 +30269,7 @@
     <w:rsid w:val="00D63356"/>
     <w:rsid w:val="00D812C9"/>
     <w:rsid w:val="00D8415D"/>
+    <w:rsid w:val="00DF7A74"/>
   </w:rsids>
   <m:mathPr>
     <m:mathFont m:val="Cambria Math"/>
@@ -31059,7 +30965,7 @@
 </file>
 
 <file path=customXml/itemProps2.xml><?xml version="1.0" encoding="utf-8"?>
-<ds:datastoreItem xmlns:ds="http://schemas.openxmlformats.org/officeDocument/2006/customXml" ds:itemID="{AFA307CD-249E-4665-B352-F7E9CEC967EA}">
+<ds:datastoreItem xmlns:ds="http://schemas.openxmlformats.org/officeDocument/2006/customXml" ds:itemID="{4E74998A-AAB6-409C-BFC3-7693C1DB9FC5}">
   <ds:schemaRefs>
     <ds:schemaRef ds:uri="http://schemas.openxmlformats.org/officeDocument/2006/bibliography"/>
   </ds:schemaRefs>
